--- a/Test_BP/Fol_2k_files_500(2)/de-DE/file 500_2 - Copy (64)_de.docx
+++ b/Test_BP/Fol_2k_files_500(2)/de-DE/file 500_2 - Copy (64)_de.docx
@@ -1,7 +1,7 @@
 
 <file path=word/document.xml><?xml version="1.0" encoding="utf-8"?>
 <w:document xmlns:wpc="http://schemas.microsoft.com/office/word/2010/wordprocessingCanvas" xmlns:cx="http://schemas.microsoft.com/office/drawing/2014/chartex" xmlns:cx1="http://schemas.microsoft.com/office/drawing/2015/9/8/chartex" xmlns:cx2="http://schemas.microsoft.com/office/drawing/2015/10/21/chartex" xmlns:cx3="http://schemas.microsoft.com/office/drawing/2016/5/9/chartex" xmlns:cx4="http://schemas.microsoft.com/office/drawing/2016/5/10/chartex" xmlns:cx5="http://schemas.microsoft.com/office/drawing/2016/5/11/chartex" xmlns:mc="http://schemas.openxmlformats.org/markup-compatibility/2006" xmlns:o="urn:schemas-microsoft-com:office:office" xmlns:r="http://schemas.openxmlformats.org/officeDocument/2006/relationships" xmlns:m="http://schemas.openxmlformats.org/officeDocument/2006/math" xmlns:v="urn:schemas-microsoft-com:vml" xmlns:wp14="http://schemas.microsoft.com/office/word/2010/wordprocessingDrawing" xmlns:wp="http://schemas.openxmlformats.org/drawingml/2006/wordprocessingDrawing" xmlns:w10="urn:schemas-microsoft-com:office:word" xmlns:w="http://schemas.openxmlformats.org/wordprocessingml/2006/main" xmlns:w14="http://schemas.microsoft.com/office/word/2010/wordml" xmlns:w15="http://schemas.microsoft.com/office/word/2012/wordml" xmlns:wne="http://schemas.microsoft.com/office/word/2006/wordml" xmlns:wpg="http://schemas.microsoft.com/office/word/2010/wordprocessingGroup" xmlns:wpi="http://schemas.microsoft.com/office/word/2010/wordprocessingInk" xmlns:wps="http://schemas.microsoft.com/office/word/2010/wordprocessingShape" mc:Ignorable="w14 w15 wp14">
-  <!-- Generated by Aspose.Words for Java 20.12.0 -->
+  <!-- Generated by Aspose.Words for Java 21.10.0 -->
   <w:body>
     <w:p>
       <w:pPr>
@@ -35,44 +35,44 @@
           <w:highlight w:val="none"/>
           <w:u w:val="none" w:color="auto"/>
           <w:effect w:val="none"/>
-          <w:bdr w:val="nil"/>
-          <w:shd w:val="clear" w:color="auto" w:fill="auto"/>
-          <w:vertAlign w:val="baseline"/>
-          <w:rtl w:val="0"/>
-          <w:cs w:val="0"/>
-          <w:lang w:val="de-DE" w:eastAsia="zh-TW" w:bidi="ar-SA"/>
-        </w:rPr>
-        <w:t>t êêxcêêpt tõò sõò têêmpêêr müútüúâæl tâæstêês mõòthêêr.</w:t>
-      </w:r>
-      <w:r>
-        <w:rPr>
-          <w:rStyle w:val="DefaultParagraphFont"/>
-          <w:rFonts w:ascii="Calibri" w:eastAsia="Calibri" w:hAnsi="Calibri" w:cs="Calibri"/>
-          <w:b w:val="0"/>
-          <w:bCs w:val="0"/>
-          <w:i w:val="0"/>
-          <w:iCs w:val="0"/>
-          <w:caps w:val="0"/>
-          <w:smallCaps w:val="0"/>
-          <w:strike w:val="0"/>
-          <w:dstrike w:val="0"/>
-          <w:outline w:val="0"/>
-          <w:shadow w:val="0"/>
-          <w:emboss w:val="0"/>
-          <w:imprint w:val="0"/>
-          <w:noProof w:val="0"/>
-          <w:vanish w:val="0"/>
-          <w:color w:val="auto"/>
-          <w:spacing w:val="0"/>
-          <w:w w:val="100"/>
-          <w:kern w:val="0"/>
-          <w:position w:val="0"/>
-          <w:sz w:val="22"/>
-          <w:szCs w:val="22"/>
-          <w:highlight w:val="none"/>
-          <w:u w:val="none" w:color="auto"/>
-          <w:effect w:val="none"/>
-          <w:bdr w:val="nil"/>
+          <w:bdr w:val="none" w:sz="0" w:space="0" w:color="auto"/>
+          <w:shd w:val="clear" w:color="auto" w:fill="auto"/>
+          <w:vertAlign w:val="baseline"/>
+          <w:rtl w:val="0"/>
+          <w:cs w:val="0"/>
+          <w:lang w:val="de-DE" w:eastAsia="zh-TW" w:bidi="ar-SA"/>
+        </w:rPr>
+        <w:t>t êëxcêëpt tôô sôô têëmpêër múûtúûåâl tåâstêës môôthêër.</w:t>
+      </w:r>
+      <w:r>
+        <w:rPr>
+          <w:rStyle w:val="DefaultParagraphFont"/>
+          <w:rFonts w:ascii="Calibri" w:eastAsia="Calibri" w:hAnsi="Calibri" w:cs="Calibri"/>
+          <w:b w:val="0"/>
+          <w:bCs w:val="0"/>
+          <w:i w:val="0"/>
+          <w:iCs w:val="0"/>
+          <w:caps w:val="0"/>
+          <w:smallCaps w:val="0"/>
+          <w:strike w:val="0"/>
+          <w:dstrike w:val="0"/>
+          <w:outline w:val="0"/>
+          <w:shadow w:val="0"/>
+          <w:emboss w:val="0"/>
+          <w:imprint w:val="0"/>
+          <w:noProof w:val="0"/>
+          <w:vanish w:val="0"/>
+          <w:color w:val="auto"/>
+          <w:spacing w:val="0"/>
+          <w:w w:val="100"/>
+          <w:kern w:val="0"/>
+          <w:position w:val="0"/>
+          <w:sz w:val="22"/>
+          <w:szCs w:val="22"/>
+          <w:highlight w:val="none"/>
+          <w:u w:val="none" w:color="auto"/>
+          <w:effect w:val="none"/>
+          <w:bdr w:val="none" w:sz="0" w:space="0" w:color="auto"/>
           <w:shd w:val="clear" w:color="auto" w:fill="auto"/>
           <w:vertAlign w:val="baseline"/>
           <w:rtl w:val="0"/>
@@ -109,44 +109,44 @@
           <w:highlight w:val="none"/>
           <w:u w:val="none" w:color="auto"/>
           <w:effect w:val="none"/>
-          <w:bdr w:val="nil"/>
-          <w:shd w:val="clear" w:color="auto" w:fill="auto"/>
-          <w:vertAlign w:val="baseline"/>
-          <w:rtl w:val="0"/>
-          <w:cs w:val="0"/>
-          <w:lang w:val="de-DE" w:eastAsia="zh-TW" w:bidi="ar-SA"/>
-        </w:rPr>
-        <w:t>Întèêrèêstèêd cúýltïìvæãtèêd ïìts cööntïìnúýïìng nööw yèêt æãrèê.</w:t>
-      </w:r>
-      <w:r>
-        <w:rPr>
-          <w:rStyle w:val="DefaultParagraphFont"/>
-          <w:rFonts w:ascii="Calibri" w:eastAsia="Calibri" w:hAnsi="Calibri" w:cs="Calibri"/>
-          <w:b w:val="0"/>
-          <w:bCs w:val="0"/>
-          <w:i w:val="0"/>
-          <w:iCs w:val="0"/>
-          <w:caps w:val="0"/>
-          <w:smallCaps w:val="0"/>
-          <w:strike w:val="0"/>
-          <w:dstrike w:val="0"/>
-          <w:outline w:val="0"/>
-          <w:shadow w:val="0"/>
-          <w:emboss w:val="0"/>
-          <w:imprint w:val="0"/>
-          <w:noProof w:val="0"/>
-          <w:vanish w:val="0"/>
-          <w:color w:val="auto"/>
-          <w:spacing w:val="0"/>
-          <w:w w:val="100"/>
-          <w:kern w:val="0"/>
-          <w:position w:val="0"/>
-          <w:sz w:val="22"/>
-          <w:szCs w:val="22"/>
-          <w:highlight w:val="none"/>
-          <w:u w:val="none" w:color="auto"/>
-          <w:effect w:val="none"/>
-          <w:bdr w:val="nil"/>
+          <w:bdr w:val="none" w:sz="0" w:space="0" w:color="auto"/>
+          <w:shd w:val="clear" w:color="auto" w:fill="auto"/>
+          <w:vertAlign w:val="baseline"/>
+          <w:rtl w:val="0"/>
+          <w:cs w:val="0"/>
+          <w:lang w:val="de-DE" w:eastAsia="zh-TW" w:bidi="ar-SA"/>
+        </w:rPr>
+        <w:t>Íntèêrèêstèêd cýùltìívåàtèêd ìíts còõntìínýùìíng nòõw yèêt åàrèê.</w:t>
+      </w:r>
+      <w:r>
+        <w:rPr>
+          <w:rStyle w:val="DefaultParagraphFont"/>
+          <w:rFonts w:ascii="Calibri" w:eastAsia="Calibri" w:hAnsi="Calibri" w:cs="Calibri"/>
+          <w:b w:val="0"/>
+          <w:bCs w:val="0"/>
+          <w:i w:val="0"/>
+          <w:iCs w:val="0"/>
+          <w:caps w:val="0"/>
+          <w:smallCaps w:val="0"/>
+          <w:strike w:val="0"/>
+          <w:dstrike w:val="0"/>
+          <w:outline w:val="0"/>
+          <w:shadow w:val="0"/>
+          <w:emboss w:val="0"/>
+          <w:imprint w:val="0"/>
+          <w:noProof w:val="0"/>
+          <w:vanish w:val="0"/>
+          <w:color w:val="auto"/>
+          <w:spacing w:val="0"/>
+          <w:w w:val="100"/>
+          <w:kern w:val="0"/>
+          <w:position w:val="0"/>
+          <w:sz w:val="22"/>
+          <w:szCs w:val="22"/>
+          <w:highlight w:val="none"/>
+          <w:u w:val="none" w:color="auto"/>
+          <w:effect w:val="none"/>
+          <w:bdr w:val="none" w:sz="0" w:space="0" w:color="auto"/>
           <w:shd w:val="clear" w:color="auto" w:fill="auto"/>
           <w:vertAlign w:val="baseline"/>
           <w:rtl w:val="0"/>
@@ -183,44 +183,44 @@
           <w:highlight w:val="none"/>
           <w:u w:val="none" w:color="auto"/>
           <w:effect w:val="none"/>
-          <w:bdr w:val="nil"/>
-          <w:shd w:val="clear" w:color="auto" w:fill="auto"/>
-          <w:vertAlign w:val="baseline"/>
-          <w:rtl w:val="0"/>
-          <w:cs w:val="0"/>
-          <w:lang w:val="de-DE" w:eastAsia="zh-TW" w:bidi="ar-SA"/>
-        </w:rPr>
-        <w:t>Òüût ïîntèèrèèstèèd åãccèèptåãncèè óõüûr påãrtïîåãlïîty åãffróõntïîng üûnplèèåãsåãnt why åãdd.</w:t>
-      </w:r>
-      <w:r>
-        <w:rPr>
-          <w:rStyle w:val="DefaultParagraphFont"/>
-          <w:rFonts w:ascii="Calibri" w:eastAsia="Calibri" w:hAnsi="Calibri" w:cs="Calibri"/>
-          <w:b w:val="0"/>
-          <w:bCs w:val="0"/>
-          <w:i w:val="0"/>
-          <w:iCs w:val="0"/>
-          <w:caps w:val="0"/>
-          <w:smallCaps w:val="0"/>
-          <w:strike w:val="0"/>
-          <w:dstrike w:val="0"/>
-          <w:outline w:val="0"/>
-          <w:shadow w:val="0"/>
-          <w:emboss w:val="0"/>
-          <w:imprint w:val="0"/>
-          <w:noProof w:val="0"/>
-          <w:vanish w:val="0"/>
-          <w:color w:val="auto"/>
-          <w:spacing w:val="0"/>
-          <w:w w:val="100"/>
-          <w:kern w:val="0"/>
-          <w:position w:val="0"/>
-          <w:sz w:val="22"/>
-          <w:szCs w:val="22"/>
-          <w:highlight w:val="none"/>
-          <w:u w:val="none" w:color="auto"/>
-          <w:effect w:val="none"/>
-          <w:bdr w:val="nil"/>
+          <w:bdr w:val="none" w:sz="0" w:space="0" w:color="auto"/>
+          <w:shd w:val="clear" w:color="auto" w:fill="auto"/>
+          <w:vertAlign w:val="baseline"/>
+          <w:rtl w:val="0"/>
+          <w:cs w:val="0"/>
+          <w:lang w:val="de-DE" w:eastAsia="zh-TW" w:bidi="ar-SA"/>
+        </w:rPr>
+        <w:t>Ôýùt ìíntêérêéstêéd àáccêéptàáncêé öóýùr pàártìíàálìíty àáffröóntìíng ýùnplêéàásàánt why àádd.</w:t>
+      </w:r>
+      <w:r>
+        <w:rPr>
+          <w:rStyle w:val="DefaultParagraphFont"/>
+          <w:rFonts w:ascii="Calibri" w:eastAsia="Calibri" w:hAnsi="Calibri" w:cs="Calibri"/>
+          <w:b w:val="0"/>
+          <w:bCs w:val="0"/>
+          <w:i w:val="0"/>
+          <w:iCs w:val="0"/>
+          <w:caps w:val="0"/>
+          <w:smallCaps w:val="0"/>
+          <w:strike w:val="0"/>
+          <w:dstrike w:val="0"/>
+          <w:outline w:val="0"/>
+          <w:shadow w:val="0"/>
+          <w:emboss w:val="0"/>
+          <w:imprint w:val="0"/>
+          <w:noProof w:val="0"/>
+          <w:vanish w:val="0"/>
+          <w:color w:val="auto"/>
+          <w:spacing w:val="0"/>
+          <w:w w:val="100"/>
+          <w:kern w:val="0"/>
+          <w:position w:val="0"/>
+          <w:sz w:val="22"/>
+          <w:szCs w:val="22"/>
+          <w:highlight w:val="none"/>
+          <w:u w:val="none" w:color="auto"/>
+          <w:effect w:val="none"/>
+          <w:bdr w:val="none" w:sz="0" w:space="0" w:color="auto"/>
           <w:shd w:val="clear" w:color="auto" w:fill="auto"/>
           <w:vertAlign w:val="baseline"/>
           <w:rtl w:val="0"/>
@@ -257,44 +257,44 @@
           <w:highlight w:val="none"/>
           <w:u w:val="none" w:color="auto"/>
           <w:effect w:val="none"/>
-          <w:bdr w:val="nil"/>
-          <w:shd w:val="clear" w:color="auto" w:fill="auto"/>
-          <w:vertAlign w:val="baseline"/>
-          <w:rtl w:val="0"/>
-          <w:cs w:val="0"/>
-          <w:lang w:val="de-DE" w:eastAsia="zh-TW" w:bidi="ar-SA"/>
-        </w:rPr>
-        <w:t>Èstêêêêm gâårdêên mêên yêêt shy cöòúúrsêê.</w:t>
-      </w:r>
-      <w:r>
-        <w:rPr>
-          <w:rStyle w:val="DefaultParagraphFont"/>
-          <w:rFonts w:ascii="Calibri" w:eastAsia="Calibri" w:hAnsi="Calibri" w:cs="Calibri"/>
-          <w:b w:val="0"/>
-          <w:bCs w:val="0"/>
-          <w:i w:val="0"/>
-          <w:iCs w:val="0"/>
-          <w:caps w:val="0"/>
-          <w:smallCaps w:val="0"/>
-          <w:strike w:val="0"/>
-          <w:dstrike w:val="0"/>
-          <w:outline w:val="0"/>
-          <w:shadow w:val="0"/>
-          <w:emboss w:val="0"/>
-          <w:imprint w:val="0"/>
-          <w:noProof w:val="0"/>
-          <w:vanish w:val="0"/>
-          <w:color w:val="auto"/>
-          <w:spacing w:val="0"/>
-          <w:w w:val="100"/>
-          <w:kern w:val="0"/>
-          <w:position w:val="0"/>
-          <w:sz w:val="22"/>
-          <w:szCs w:val="22"/>
-          <w:highlight w:val="none"/>
-          <w:u w:val="none" w:color="auto"/>
-          <w:effect w:val="none"/>
-          <w:bdr w:val="nil"/>
+          <w:bdr w:val="none" w:sz="0" w:space="0" w:color="auto"/>
+          <w:shd w:val="clear" w:color="auto" w:fill="auto"/>
+          <w:vertAlign w:val="baseline"/>
+          <w:rtl w:val="0"/>
+          <w:cs w:val="0"/>
+          <w:lang w:val="de-DE" w:eastAsia="zh-TW" w:bidi="ar-SA"/>
+        </w:rPr>
+        <w:t>Êstëëëëm gáårdëën mëën yëët shy cóöûürsëë.</w:t>
+      </w:r>
+      <w:r>
+        <w:rPr>
+          <w:rStyle w:val="DefaultParagraphFont"/>
+          <w:rFonts w:ascii="Calibri" w:eastAsia="Calibri" w:hAnsi="Calibri" w:cs="Calibri"/>
+          <w:b w:val="0"/>
+          <w:bCs w:val="0"/>
+          <w:i w:val="0"/>
+          <w:iCs w:val="0"/>
+          <w:caps w:val="0"/>
+          <w:smallCaps w:val="0"/>
+          <w:strike w:val="0"/>
+          <w:dstrike w:val="0"/>
+          <w:outline w:val="0"/>
+          <w:shadow w:val="0"/>
+          <w:emboss w:val="0"/>
+          <w:imprint w:val="0"/>
+          <w:noProof w:val="0"/>
+          <w:vanish w:val="0"/>
+          <w:color w:val="auto"/>
+          <w:spacing w:val="0"/>
+          <w:w w:val="100"/>
+          <w:kern w:val="0"/>
+          <w:position w:val="0"/>
+          <w:sz w:val="22"/>
+          <w:szCs w:val="22"/>
+          <w:highlight w:val="none"/>
+          <w:u w:val="none" w:color="auto"/>
+          <w:effect w:val="none"/>
+          <w:bdr w:val="none" w:sz="0" w:space="0" w:color="auto"/>
           <w:shd w:val="clear" w:color="auto" w:fill="auto"/>
           <w:vertAlign w:val="baseline"/>
           <w:rtl w:val="0"/>
@@ -331,44 +331,44 @@
           <w:highlight w:val="none"/>
           <w:u w:val="none" w:color="auto"/>
           <w:effect w:val="none"/>
-          <w:bdr w:val="nil"/>
-          <w:shd w:val="clear" w:color="auto" w:fill="auto"/>
-          <w:vertAlign w:val="baseline"/>
-          <w:rtl w:val="0"/>
-          <w:cs w:val="0"/>
-          <w:lang w:val="de-DE" w:eastAsia="zh-TW" w:bidi="ar-SA"/>
-        </w:rPr>
-        <w:t>Cóónsùùltéèd ùùp my tóóléèràæbly sóóméètîìméès péèrpéètùùàæl óóh.</w:t>
-      </w:r>
-      <w:r>
-        <w:rPr>
-          <w:rStyle w:val="DefaultParagraphFont"/>
-          <w:rFonts w:ascii="Calibri" w:eastAsia="Calibri" w:hAnsi="Calibri" w:cs="Calibri"/>
-          <w:b w:val="0"/>
-          <w:bCs w:val="0"/>
-          <w:i w:val="0"/>
-          <w:iCs w:val="0"/>
-          <w:caps w:val="0"/>
-          <w:smallCaps w:val="0"/>
-          <w:strike w:val="0"/>
-          <w:dstrike w:val="0"/>
-          <w:outline w:val="0"/>
-          <w:shadow w:val="0"/>
-          <w:emboss w:val="0"/>
-          <w:imprint w:val="0"/>
-          <w:noProof w:val="0"/>
-          <w:vanish w:val="0"/>
-          <w:color w:val="auto"/>
-          <w:spacing w:val="0"/>
-          <w:w w:val="100"/>
-          <w:kern w:val="0"/>
-          <w:position w:val="0"/>
-          <w:sz w:val="22"/>
-          <w:szCs w:val="22"/>
-          <w:highlight w:val="none"/>
-          <w:u w:val="none" w:color="auto"/>
-          <w:effect w:val="none"/>
-          <w:bdr w:val="nil"/>
+          <w:bdr w:val="none" w:sz="0" w:space="0" w:color="auto"/>
+          <w:shd w:val="clear" w:color="auto" w:fill="auto"/>
+          <w:vertAlign w:val="baseline"/>
+          <w:rtl w:val="0"/>
+          <w:cs w:val="0"/>
+          <w:lang w:val="de-DE" w:eastAsia="zh-TW" w:bidi="ar-SA"/>
+        </w:rPr>
+        <w:t>Côönsùûltéêd ùûp my tôöléêráåbly sôöméêtìïméês péêrpéêtùûáål ôöh.</w:t>
+      </w:r>
+      <w:r>
+        <w:rPr>
+          <w:rStyle w:val="DefaultParagraphFont"/>
+          <w:rFonts w:ascii="Calibri" w:eastAsia="Calibri" w:hAnsi="Calibri" w:cs="Calibri"/>
+          <w:b w:val="0"/>
+          <w:bCs w:val="0"/>
+          <w:i w:val="0"/>
+          <w:iCs w:val="0"/>
+          <w:caps w:val="0"/>
+          <w:smallCaps w:val="0"/>
+          <w:strike w:val="0"/>
+          <w:dstrike w:val="0"/>
+          <w:outline w:val="0"/>
+          <w:shadow w:val="0"/>
+          <w:emboss w:val="0"/>
+          <w:imprint w:val="0"/>
+          <w:noProof w:val="0"/>
+          <w:vanish w:val="0"/>
+          <w:color w:val="auto"/>
+          <w:spacing w:val="0"/>
+          <w:w w:val="100"/>
+          <w:kern w:val="0"/>
+          <w:position w:val="0"/>
+          <w:sz w:val="22"/>
+          <w:szCs w:val="22"/>
+          <w:highlight w:val="none"/>
+          <w:u w:val="none" w:color="auto"/>
+          <w:effect w:val="none"/>
+          <w:bdr w:val="none" w:sz="0" w:space="0" w:color="auto"/>
           <w:shd w:val="clear" w:color="auto" w:fill="auto"/>
           <w:vertAlign w:val="baseline"/>
           <w:rtl w:val="0"/>
@@ -405,44 +405,44 @@
           <w:highlight w:val="none"/>
           <w:u w:val="none" w:color="auto"/>
           <w:effect w:val="none"/>
-          <w:bdr w:val="nil"/>
-          <w:shd w:val="clear" w:color="auto" w:fill="auto"/>
-          <w:vertAlign w:val="baseline"/>
-          <w:rtl w:val="0"/>
-          <w:cs w:val="0"/>
-          <w:lang w:val="de-DE" w:eastAsia="zh-TW" w:bidi="ar-SA"/>
-        </w:rPr>
-        <w:t>Èxprèëssîïöôn âàccèëptâàncèë îïmprûûdèëncèë pâàrtîïcûûlâàr hâàd èëâàt ûûnsâàtîïâàblèë.</w:t>
-      </w:r>
-      <w:r>
-        <w:rPr>
-          <w:rStyle w:val="DefaultParagraphFont"/>
-          <w:rFonts w:ascii="Calibri" w:eastAsia="Calibri" w:hAnsi="Calibri" w:cs="Calibri"/>
-          <w:b w:val="0"/>
-          <w:bCs w:val="0"/>
-          <w:i w:val="0"/>
-          <w:iCs w:val="0"/>
-          <w:caps w:val="0"/>
-          <w:smallCaps w:val="0"/>
-          <w:strike w:val="0"/>
-          <w:dstrike w:val="0"/>
-          <w:outline w:val="0"/>
-          <w:shadow w:val="0"/>
-          <w:emboss w:val="0"/>
-          <w:imprint w:val="0"/>
-          <w:noProof w:val="0"/>
-          <w:vanish w:val="0"/>
-          <w:color w:val="auto"/>
-          <w:spacing w:val="0"/>
-          <w:w w:val="100"/>
-          <w:kern w:val="0"/>
-          <w:position w:val="0"/>
-          <w:sz w:val="22"/>
-          <w:szCs w:val="22"/>
-          <w:highlight w:val="none"/>
-          <w:u w:val="none" w:color="auto"/>
-          <w:effect w:val="none"/>
-          <w:bdr w:val="nil"/>
+          <w:bdr w:val="none" w:sz="0" w:space="0" w:color="auto"/>
+          <w:shd w:val="clear" w:color="auto" w:fill="auto"/>
+          <w:vertAlign w:val="baseline"/>
+          <w:rtl w:val="0"/>
+          <w:cs w:val="0"/>
+          <w:lang w:val="de-DE" w:eastAsia="zh-TW" w:bidi="ar-SA"/>
+        </w:rPr>
+        <w:t>Êxprêêssíïòõn áæccêêptáæncêê íïmprùüdêêncêê páærtíïcùüláær háæd êêáæt ùünsáætíïáæblêê.</w:t>
+      </w:r>
+      <w:r>
+        <w:rPr>
+          <w:rStyle w:val="DefaultParagraphFont"/>
+          <w:rFonts w:ascii="Calibri" w:eastAsia="Calibri" w:hAnsi="Calibri" w:cs="Calibri"/>
+          <w:b w:val="0"/>
+          <w:bCs w:val="0"/>
+          <w:i w:val="0"/>
+          <w:iCs w:val="0"/>
+          <w:caps w:val="0"/>
+          <w:smallCaps w:val="0"/>
+          <w:strike w:val="0"/>
+          <w:dstrike w:val="0"/>
+          <w:outline w:val="0"/>
+          <w:shadow w:val="0"/>
+          <w:emboss w:val="0"/>
+          <w:imprint w:val="0"/>
+          <w:noProof w:val="0"/>
+          <w:vanish w:val="0"/>
+          <w:color w:val="auto"/>
+          <w:spacing w:val="0"/>
+          <w:w w:val="100"/>
+          <w:kern w:val="0"/>
+          <w:position w:val="0"/>
+          <w:sz w:val="22"/>
+          <w:szCs w:val="22"/>
+          <w:highlight w:val="none"/>
+          <w:u w:val="none" w:color="auto"/>
+          <w:effect w:val="none"/>
+          <w:bdr w:val="none" w:sz="0" w:space="0" w:color="auto"/>
           <w:shd w:val="clear" w:color="auto" w:fill="auto"/>
           <w:vertAlign w:val="baseline"/>
           <w:rtl w:val="0"/>
@@ -485,44 +485,44 @@
           <w:highlight w:val="none"/>
           <w:u w:val="none" w:color="auto"/>
           <w:effect w:val="none"/>
-          <w:bdr w:val="nil"/>
-          <w:shd w:val="clear" w:color="auto" w:fill="auto"/>
-          <w:vertAlign w:val="baseline"/>
-          <w:rtl w:val="0"/>
-          <w:cs w:val="0"/>
-          <w:lang w:val="de-DE" w:eastAsia="zh-TW" w:bidi="ar-SA"/>
-        </w:rPr>
-        <w:t>Häåd dèënöôtííng pröôpèërly jöôííntýýrèë yöôýý öôccäåsííöôn díírèëctly räåííllèëry.</w:t>
-      </w:r>
-      <w:r>
-        <w:rPr>
-          <w:rStyle w:val="DefaultParagraphFont"/>
-          <w:rFonts w:ascii="Calibri" w:eastAsia="Calibri" w:hAnsi="Calibri" w:cs="Calibri"/>
-          <w:b w:val="0"/>
-          <w:bCs w:val="0"/>
-          <w:i w:val="0"/>
-          <w:iCs w:val="0"/>
-          <w:caps w:val="0"/>
-          <w:smallCaps w:val="0"/>
-          <w:strike w:val="0"/>
-          <w:dstrike w:val="0"/>
-          <w:outline w:val="0"/>
-          <w:shadow w:val="0"/>
-          <w:emboss w:val="0"/>
-          <w:imprint w:val="0"/>
-          <w:noProof w:val="0"/>
-          <w:vanish w:val="0"/>
-          <w:color w:val="auto"/>
-          <w:spacing w:val="0"/>
-          <w:w w:val="100"/>
-          <w:kern w:val="0"/>
-          <w:position w:val="0"/>
-          <w:sz w:val="22"/>
-          <w:szCs w:val="22"/>
-          <w:highlight w:val="none"/>
-          <w:u w:val="none" w:color="auto"/>
-          <w:effect w:val="none"/>
-          <w:bdr w:val="nil"/>
+          <w:bdr w:val="none" w:sz="0" w:space="0" w:color="auto"/>
+          <w:shd w:val="clear" w:color="auto" w:fill="auto"/>
+          <w:vertAlign w:val="baseline"/>
+          <w:rtl w:val="0"/>
+          <w:cs w:val="0"/>
+          <w:lang w:val="de-DE" w:eastAsia="zh-TW" w:bidi="ar-SA"/>
+        </w:rPr>
+        <w:t>Häàd dèènòôtììng pròôpèèrly jòôììntýûrèè yòôýû òôccäàsììòôn dììrèèctly räàììllèèry.</w:t>
+      </w:r>
+      <w:r>
+        <w:rPr>
+          <w:rStyle w:val="DefaultParagraphFont"/>
+          <w:rFonts w:ascii="Calibri" w:eastAsia="Calibri" w:hAnsi="Calibri" w:cs="Calibri"/>
+          <w:b w:val="0"/>
+          <w:bCs w:val="0"/>
+          <w:i w:val="0"/>
+          <w:iCs w:val="0"/>
+          <w:caps w:val="0"/>
+          <w:smallCaps w:val="0"/>
+          <w:strike w:val="0"/>
+          <w:dstrike w:val="0"/>
+          <w:outline w:val="0"/>
+          <w:shadow w:val="0"/>
+          <w:emboss w:val="0"/>
+          <w:imprint w:val="0"/>
+          <w:noProof w:val="0"/>
+          <w:vanish w:val="0"/>
+          <w:color w:val="auto"/>
+          <w:spacing w:val="0"/>
+          <w:w w:val="100"/>
+          <w:kern w:val="0"/>
+          <w:position w:val="0"/>
+          <w:sz w:val="22"/>
+          <w:szCs w:val="22"/>
+          <w:highlight w:val="none"/>
+          <w:u w:val="none" w:color="auto"/>
+          <w:effect w:val="none"/>
+          <w:bdr w:val="none" w:sz="0" w:space="0" w:color="auto"/>
           <w:shd w:val="clear" w:color="auto" w:fill="auto"/>
           <w:vertAlign w:val="baseline"/>
           <w:rtl w:val="0"/>
@@ -559,44 +559,44 @@
           <w:highlight w:val="none"/>
           <w:u w:val="none" w:color="auto"/>
           <w:effect w:val="none"/>
-          <w:bdr w:val="nil"/>
-          <w:shd w:val="clear" w:color="auto" w:fill="auto"/>
-          <w:vertAlign w:val="baseline"/>
-          <w:rtl w:val="0"/>
-          <w:cs w:val="0"/>
-          <w:lang w:val="de-DE" w:eastAsia="zh-TW" w:bidi="ar-SA"/>
-        </w:rPr>
-        <w:t>Ïn såäïíd tõõ õõf põõõõr fúüll bèê põõst fåäcèê snúüg.</w:t>
-      </w:r>
-      <w:r>
-        <w:rPr>
-          <w:rStyle w:val="DefaultParagraphFont"/>
-          <w:rFonts w:ascii="Calibri" w:eastAsia="Calibri" w:hAnsi="Calibri" w:cs="Calibri"/>
-          <w:b w:val="0"/>
-          <w:bCs w:val="0"/>
-          <w:i w:val="0"/>
-          <w:iCs w:val="0"/>
-          <w:caps w:val="0"/>
-          <w:smallCaps w:val="0"/>
-          <w:strike w:val="0"/>
-          <w:dstrike w:val="0"/>
-          <w:outline w:val="0"/>
-          <w:shadow w:val="0"/>
-          <w:emboss w:val="0"/>
-          <w:imprint w:val="0"/>
-          <w:noProof w:val="0"/>
-          <w:vanish w:val="0"/>
-          <w:color w:val="auto"/>
-          <w:spacing w:val="0"/>
-          <w:w w:val="100"/>
-          <w:kern w:val="0"/>
-          <w:position w:val="0"/>
-          <w:sz w:val="22"/>
-          <w:szCs w:val="22"/>
-          <w:highlight w:val="none"/>
-          <w:u w:val="none" w:color="auto"/>
-          <w:effect w:val="none"/>
-          <w:bdr w:val="nil"/>
+          <w:bdr w:val="none" w:sz="0" w:space="0" w:color="auto"/>
+          <w:shd w:val="clear" w:color="auto" w:fill="auto"/>
+          <w:vertAlign w:val="baseline"/>
+          <w:rtl w:val="0"/>
+          <w:cs w:val="0"/>
+          <w:lang w:val="de-DE" w:eastAsia="zh-TW" w:bidi="ar-SA"/>
+        </w:rPr>
+        <w:t>Ïn sæàìíd tôò ôòf pôòôòr fúúll bèê pôòst fæàcèê snúúg.</w:t>
+      </w:r>
+      <w:r>
+        <w:rPr>
+          <w:rStyle w:val="DefaultParagraphFont"/>
+          <w:rFonts w:ascii="Calibri" w:eastAsia="Calibri" w:hAnsi="Calibri" w:cs="Calibri"/>
+          <w:b w:val="0"/>
+          <w:bCs w:val="0"/>
+          <w:i w:val="0"/>
+          <w:iCs w:val="0"/>
+          <w:caps w:val="0"/>
+          <w:smallCaps w:val="0"/>
+          <w:strike w:val="0"/>
+          <w:dstrike w:val="0"/>
+          <w:outline w:val="0"/>
+          <w:shadow w:val="0"/>
+          <w:emboss w:val="0"/>
+          <w:imprint w:val="0"/>
+          <w:noProof w:val="0"/>
+          <w:vanish w:val="0"/>
+          <w:color w:val="auto"/>
+          <w:spacing w:val="0"/>
+          <w:w w:val="100"/>
+          <w:kern w:val="0"/>
+          <w:position w:val="0"/>
+          <w:sz w:val="22"/>
+          <w:szCs w:val="22"/>
+          <w:highlight w:val="none"/>
+          <w:u w:val="none" w:color="auto"/>
+          <w:effect w:val="none"/>
+          <w:bdr w:val="none" w:sz="0" w:space="0" w:color="auto"/>
           <w:shd w:val="clear" w:color="auto" w:fill="auto"/>
           <w:vertAlign w:val="baseline"/>
           <w:rtl w:val="0"/>
@@ -633,44 +633,44 @@
           <w:highlight w:val="none"/>
           <w:u w:val="none" w:color="auto"/>
           <w:effect w:val="none"/>
-          <w:bdr w:val="nil"/>
-          <w:shd w:val="clear" w:color="auto" w:fill="auto"/>
-          <w:vertAlign w:val="baseline"/>
-          <w:rtl w:val="0"/>
-          <w:cs w:val="0"/>
-          <w:lang w:val="de-DE" w:eastAsia="zh-TW" w:bidi="ar-SA"/>
-        </w:rPr>
-        <w:t>Ìntrôódûücêèd ìïmprûüdêèncêè sêèêè sáæy ûünplêèáæsìïng dêèvôónshìïrêè áæccêèptáæncêè sôón.</w:t>
-      </w:r>
-      <w:r>
-        <w:rPr>
-          <w:rStyle w:val="DefaultParagraphFont"/>
-          <w:rFonts w:ascii="Calibri" w:eastAsia="Calibri" w:hAnsi="Calibri" w:cs="Calibri"/>
-          <w:b w:val="0"/>
-          <w:bCs w:val="0"/>
-          <w:i w:val="0"/>
-          <w:iCs w:val="0"/>
-          <w:caps w:val="0"/>
-          <w:smallCaps w:val="0"/>
-          <w:strike w:val="0"/>
-          <w:dstrike w:val="0"/>
-          <w:outline w:val="0"/>
-          <w:shadow w:val="0"/>
-          <w:emboss w:val="0"/>
-          <w:imprint w:val="0"/>
-          <w:noProof w:val="0"/>
-          <w:vanish w:val="0"/>
-          <w:color w:val="auto"/>
-          <w:spacing w:val="0"/>
-          <w:w w:val="100"/>
-          <w:kern w:val="0"/>
-          <w:position w:val="0"/>
-          <w:sz w:val="22"/>
-          <w:szCs w:val="22"/>
-          <w:highlight w:val="none"/>
-          <w:u w:val="none" w:color="auto"/>
-          <w:effect w:val="none"/>
-          <w:bdr w:val="nil"/>
+          <w:bdr w:val="none" w:sz="0" w:space="0" w:color="auto"/>
+          <w:shd w:val="clear" w:color="auto" w:fill="auto"/>
+          <w:vertAlign w:val="baseline"/>
+          <w:rtl w:val="0"/>
+          <w:cs w:val="0"/>
+          <w:lang w:val="de-DE" w:eastAsia="zh-TW" w:bidi="ar-SA"/>
+        </w:rPr>
+        <w:t>Ïntróódüûcëêd íímprüûdëêncëê sëêëê såãy üûnplëêåãsííng dëêvóónshíírëê åãccëêptåãncëê sóón.</w:t>
+      </w:r>
+      <w:r>
+        <w:rPr>
+          <w:rStyle w:val="DefaultParagraphFont"/>
+          <w:rFonts w:ascii="Calibri" w:eastAsia="Calibri" w:hAnsi="Calibri" w:cs="Calibri"/>
+          <w:b w:val="0"/>
+          <w:bCs w:val="0"/>
+          <w:i w:val="0"/>
+          <w:iCs w:val="0"/>
+          <w:caps w:val="0"/>
+          <w:smallCaps w:val="0"/>
+          <w:strike w:val="0"/>
+          <w:dstrike w:val="0"/>
+          <w:outline w:val="0"/>
+          <w:shadow w:val="0"/>
+          <w:emboss w:val="0"/>
+          <w:imprint w:val="0"/>
+          <w:noProof w:val="0"/>
+          <w:vanish w:val="0"/>
+          <w:color w:val="auto"/>
+          <w:spacing w:val="0"/>
+          <w:w w:val="100"/>
+          <w:kern w:val="0"/>
+          <w:position w:val="0"/>
+          <w:sz w:val="22"/>
+          <w:szCs w:val="22"/>
+          <w:highlight w:val="none"/>
+          <w:u w:val="none" w:color="auto"/>
+          <w:effect w:val="none"/>
+          <w:bdr w:val="none" w:sz="0" w:space="0" w:color="auto"/>
           <w:shd w:val="clear" w:color="auto" w:fill="auto"/>
           <w:vertAlign w:val="baseline"/>
           <w:rtl w:val="0"/>
@@ -707,44 +707,44 @@
           <w:highlight w:val="none"/>
           <w:u w:val="none" w:color="auto"/>
           <w:effect w:val="none"/>
-          <w:bdr w:val="nil"/>
-          <w:shd w:val="clear" w:color="auto" w:fill="auto"/>
-          <w:vertAlign w:val="baseline"/>
-          <w:rtl w:val="0"/>
-          <w:cs w:val="0"/>
-          <w:lang w:val="de-DE" w:eastAsia="zh-TW" w:bidi="ar-SA"/>
-        </w:rPr>
-        <w:t>Êxèëtèër lööngèër wíísdööm gäãy nöör dèësíígn äãgèë.</w:t>
-      </w:r>
-      <w:r>
-        <w:rPr>
-          <w:rStyle w:val="DefaultParagraphFont"/>
-          <w:rFonts w:ascii="Calibri" w:eastAsia="Calibri" w:hAnsi="Calibri" w:cs="Calibri"/>
-          <w:b w:val="0"/>
-          <w:bCs w:val="0"/>
-          <w:i w:val="0"/>
-          <w:iCs w:val="0"/>
-          <w:caps w:val="0"/>
-          <w:smallCaps w:val="0"/>
-          <w:strike w:val="0"/>
-          <w:dstrike w:val="0"/>
-          <w:outline w:val="0"/>
-          <w:shadow w:val="0"/>
-          <w:emboss w:val="0"/>
-          <w:imprint w:val="0"/>
-          <w:noProof w:val="0"/>
-          <w:vanish w:val="0"/>
-          <w:color w:val="auto"/>
-          <w:spacing w:val="0"/>
-          <w:w w:val="100"/>
-          <w:kern w:val="0"/>
-          <w:position w:val="0"/>
-          <w:sz w:val="22"/>
-          <w:szCs w:val="22"/>
-          <w:highlight w:val="none"/>
-          <w:u w:val="none" w:color="auto"/>
-          <w:effect w:val="none"/>
-          <w:bdr w:val="nil"/>
+          <w:bdr w:val="none" w:sz="0" w:space="0" w:color="auto"/>
+          <w:shd w:val="clear" w:color="auto" w:fill="auto"/>
+          <w:vertAlign w:val="baseline"/>
+          <w:rtl w:val="0"/>
+          <w:cs w:val="0"/>
+          <w:lang w:val="de-DE" w:eastAsia="zh-TW" w:bidi="ar-SA"/>
+        </w:rPr>
+        <w:t>Ëxéétéér löôngéér wïìsdöôm gäãy nöôr déésïìgn äãgéé.</w:t>
+      </w:r>
+      <w:r>
+        <w:rPr>
+          <w:rStyle w:val="DefaultParagraphFont"/>
+          <w:rFonts w:ascii="Calibri" w:eastAsia="Calibri" w:hAnsi="Calibri" w:cs="Calibri"/>
+          <w:b w:val="0"/>
+          <w:bCs w:val="0"/>
+          <w:i w:val="0"/>
+          <w:iCs w:val="0"/>
+          <w:caps w:val="0"/>
+          <w:smallCaps w:val="0"/>
+          <w:strike w:val="0"/>
+          <w:dstrike w:val="0"/>
+          <w:outline w:val="0"/>
+          <w:shadow w:val="0"/>
+          <w:emboss w:val="0"/>
+          <w:imprint w:val="0"/>
+          <w:noProof w:val="0"/>
+          <w:vanish w:val="0"/>
+          <w:color w:val="auto"/>
+          <w:spacing w:val="0"/>
+          <w:w w:val="100"/>
+          <w:kern w:val="0"/>
+          <w:position w:val="0"/>
+          <w:sz w:val="22"/>
+          <w:szCs w:val="22"/>
+          <w:highlight w:val="none"/>
+          <w:u w:val="none" w:color="auto"/>
+          <w:effect w:val="none"/>
+          <w:bdr w:val="none" w:sz="0" w:space="0" w:color="auto"/>
           <w:shd w:val="clear" w:color="auto" w:fill="auto"/>
           <w:vertAlign w:val="baseline"/>
           <w:rtl w:val="0"/>
@@ -781,44 +781,44 @@
           <w:highlight w:val="none"/>
           <w:u w:val="none" w:color="auto"/>
           <w:effect w:val="none"/>
-          <w:bdr w:val="nil"/>
-          <w:shd w:val="clear" w:color="auto" w:fill="auto"/>
-          <w:vertAlign w:val="baseline"/>
-          <w:rtl w:val="0"/>
-          <w:cs w:val="0"/>
-          <w:lang w:val="de-DE" w:eastAsia="zh-TW" w:bidi="ar-SA"/>
-        </w:rPr>
-        <w:t>Æm wéèáäthéèr tòö éèntéèréèd nòörláänd nòö îín shòöwîíng séèrvîícéè.</w:t>
-      </w:r>
-      <w:r>
-        <w:rPr>
-          <w:rStyle w:val="DefaultParagraphFont"/>
-          <w:rFonts w:ascii="Calibri" w:eastAsia="Calibri" w:hAnsi="Calibri" w:cs="Calibri"/>
-          <w:b w:val="0"/>
-          <w:bCs w:val="0"/>
-          <w:i w:val="0"/>
-          <w:iCs w:val="0"/>
-          <w:caps w:val="0"/>
-          <w:smallCaps w:val="0"/>
-          <w:strike w:val="0"/>
-          <w:dstrike w:val="0"/>
-          <w:outline w:val="0"/>
-          <w:shadow w:val="0"/>
-          <w:emboss w:val="0"/>
-          <w:imprint w:val="0"/>
-          <w:noProof w:val="0"/>
-          <w:vanish w:val="0"/>
-          <w:color w:val="auto"/>
-          <w:spacing w:val="0"/>
-          <w:w w:val="100"/>
-          <w:kern w:val="0"/>
-          <w:position w:val="0"/>
-          <w:sz w:val="22"/>
-          <w:szCs w:val="22"/>
-          <w:highlight w:val="none"/>
-          <w:u w:val="none" w:color="auto"/>
-          <w:effect w:val="none"/>
-          <w:bdr w:val="nil"/>
+          <w:bdr w:val="none" w:sz="0" w:space="0" w:color="auto"/>
+          <w:shd w:val="clear" w:color="auto" w:fill="auto"/>
+          <w:vertAlign w:val="baseline"/>
+          <w:rtl w:val="0"/>
+          <w:cs w:val="0"/>
+          <w:lang w:val="de-DE" w:eastAsia="zh-TW" w:bidi="ar-SA"/>
+        </w:rPr>
+        <w:t>Ãm wèêáâthèêr töô èêntèêrèêd nöôrláând nöô ìín shöôwìíng sèêrvìícèê.</w:t>
+      </w:r>
+      <w:r>
+        <w:rPr>
+          <w:rStyle w:val="DefaultParagraphFont"/>
+          <w:rFonts w:ascii="Calibri" w:eastAsia="Calibri" w:hAnsi="Calibri" w:cs="Calibri"/>
+          <w:b w:val="0"/>
+          <w:bCs w:val="0"/>
+          <w:i w:val="0"/>
+          <w:iCs w:val="0"/>
+          <w:caps w:val="0"/>
+          <w:smallCaps w:val="0"/>
+          <w:strike w:val="0"/>
+          <w:dstrike w:val="0"/>
+          <w:outline w:val="0"/>
+          <w:shadow w:val="0"/>
+          <w:emboss w:val="0"/>
+          <w:imprint w:val="0"/>
+          <w:noProof w:val="0"/>
+          <w:vanish w:val="0"/>
+          <w:color w:val="auto"/>
+          <w:spacing w:val="0"/>
+          <w:w w:val="100"/>
+          <w:kern w:val="0"/>
+          <w:position w:val="0"/>
+          <w:sz w:val="22"/>
+          <w:szCs w:val="22"/>
+          <w:highlight w:val="none"/>
+          <w:u w:val="none" w:color="auto"/>
+          <w:effect w:val="none"/>
+          <w:bdr w:val="none" w:sz="0" w:space="0" w:color="auto"/>
           <w:shd w:val="clear" w:color="auto" w:fill="auto"/>
           <w:vertAlign w:val="baseline"/>
           <w:rtl w:val="0"/>
@@ -855,44 +855,44 @@
           <w:highlight w:val="none"/>
           <w:u w:val="none" w:color="auto"/>
           <w:effect w:val="none"/>
-          <w:bdr w:val="nil"/>
-          <w:shd w:val="clear" w:color="auto" w:fill="auto"/>
-          <w:vertAlign w:val="baseline"/>
-          <w:rtl w:val="0"/>
-          <w:cs w:val="0"/>
-          <w:lang w:val="de-DE" w:eastAsia="zh-TW" w:bidi="ar-SA"/>
-        </w:rPr>
-        <w:t>Nõõr rèëpèëâãtèëd spèëâãkììng shy âãppèëtììtèë.</w:t>
-      </w:r>
-      <w:r>
-        <w:rPr>
-          <w:rStyle w:val="DefaultParagraphFont"/>
-          <w:rFonts w:ascii="Calibri" w:eastAsia="Calibri" w:hAnsi="Calibri" w:cs="Calibri"/>
-          <w:b w:val="0"/>
-          <w:bCs w:val="0"/>
-          <w:i w:val="0"/>
-          <w:iCs w:val="0"/>
-          <w:caps w:val="0"/>
-          <w:smallCaps w:val="0"/>
-          <w:strike w:val="0"/>
-          <w:dstrike w:val="0"/>
-          <w:outline w:val="0"/>
-          <w:shadow w:val="0"/>
-          <w:emboss w:val="0"/>
-          <w:imprint w:val="0"/>
-          <w:noProof w:val="0"/>
-          <w:vanish w:val="0"/>
-          <w:color w:val="auto"/>
-          <w:spacing w:val="0"/>
-          <w:w w:val="100"/>
-          <w:kern w:val="0"/>
-          <w:position w:val="0"/>
-          <w:sz w:val="22"/>
-          <w:szCs w:val="22"/>
-          <w:highlight w:val="none"/>
-          <w:u w:val="none" w:color="auto"/>
-          <w:effect w:val="none"/>
-          <w:bdr w:val="nil"/>
+          <w:bdr w:val="none" w:sz="0" w:space="0" w:color="auto"/>
+          <w:shd w:val="clear" w:color="auto" w:fill="auto"/>
+          <w:vertAlign w:val="baseline"/>
+          <w:rtl w:val="0"/>
+          <w:cs w:val="0"/>
+          <w:lang w:val="de-DE" w:eastAsia="zh-TW" w:bidi="ar-SA"/>
+        </w:rPr>
+        <w:t>Nòôr rêëpêëæåtêëd spêëæåkììng shy æåppêëtììtêë.</w:t>
+      </w:r>
+      <w:r>
+        <w:rPr>
+          <w:rStyle w:val="DefaultParagraphFont"/>
+          <w:rFonts w:ascii="Calibri" w:eastAsia="Calibri" w:hAnsi="Calibri" w:cs="Calibri"/>
+          <w:b w:val="0"/>
+          <w:bCs w:val="0"/>
+          <w:i w:val="0"/>
+          <w:iCs w:val="0"/>
+          <w:caps w:val="0"/>
+          <w:smallCaps w:val="0"/>
+          <w:strike w:val="0"/>
+          <w:dstrike w:val="0"/>
+          <w:outline w:val="0"/>
+          <w:shadow w:val="0"/>
+          <w:emboss w:val="0"/>
+          <w:imprint w:val="0"/>
+          <w:noProof w:val="0"/>
+          <w:vanish w:val="0"/>
+          <w:color w:val="auto"/>
+          <w:spacing w:val="0"/>
+          <w:w w:val="100"/>
+          <w:kern w:val="0"/>
+          <w:position w:val="0"/>
+          <w:sz w:val="22"/>
+          <w:szCs w:val="22"/>
+          <w:highlight w:val="none"/>
+          <w:u w:val="none" w:color="auto"/>
+          <w:effect w:val="none"/>
+          <w:bdr w:val="none" w:sz="0" w:space="0" w:color="auto"/>
           <w:shd w:val="clear" w:color="auto" w:fill="auto"/>
           <w:vertAlign w:val="baseline"/>
           <w:rtl w:val="0"/>
@@ -929,44 +929,44 @@
           <w:highlight w:val="none"/>
           <w:u w:val="none" w:color="auto"/>
           <w:effect w:val="none"/>
-          <w:bdr w:val="nil"/>
-          <w:shd w:val="clear" w:color="auto" w:fill="auto"/>
-          <w:vertAlign w:val="baseline"/>
-          <w:rtl w:val="0"/>
-          <w:cs w:val="0"/>
-          <w:lang w:val="de-DE" w:eastAsia="zh-TW" w:bidi="ar-SA"/>
-        </w:rPr>
-        <w:t>Ëxcíïtéèd íït håástíïly åán påástùûréè íït öôbséèrvéè.</w:t>
-      </w:r>
-      <w:r>
-        <w:rPr>
-          <w:rStyle w:val="DefaultParagraphFont"/>
-          <w:rFonts w:ascii="Calibri" w:eastAsia="Calibri" w:hAnsi="Calibri" w:cs="Calibri"/>
-          <w:b w:val="0"/>
-          <w:bCs w:val="0"/>
-          <w:i w:val="0"/>
-          <w:iCs w:val="0"/>
-          <w:caps w:val="0"/>
-          <w:smallCaps w:val="0"/>
-          <w:strike w:val="0"/>
-          <w:dstrike w:val="0"/>
-          <w:outline w:val="0"/>
-          <w:shadow w:val="0"/>
-          <w:emboss w:val="0"/>
-          <w:imprint w:val="0"/>
-          <w:noProof w:val="0"/>
-          <w:vanish w:val="0"/>
-          <w:color w:val="auto"/>
-          <w:spacing w:val="0"/>
-          <w:w w:val="100"/>
-          <w:kern w:val="0"/>
-          <w:position w:val="0"/>
-          <w:sz w:val="22"/>
-          <w:szCs w:val="22"/>
-          <w:highlight w:val="none"/>
-          <w:u w:val="none" w:color="auto"/>
-          <w:effect w:val="none"/>
-          <w:bdr w:val="nil"/>
+          <w:bdr w:val="none" w:sz="0" w:space="0" w:color="auto"/>
+          <w:shd w:val="clear" w:color="auto" w:fill="auto"/>
+          <w:vertAlign w:val="baseline"/>
+          <w:rtl w:val="0"/>
+          <w:cs w:val="0"/>
+          <w:lang w:val="de-DE" w:eastAsia="zh-TW" w:bidi="ar-SA"/>
+        </w:rPr>
+        <w:t>Êxcíîtëéd íît hãåstíîly ãån pãåstýürëé íît õõbsëérvëé.</w:t>
+      </w:r>
+      <w:r>
+        <w:rPr>
+          <w:rStyle w:val="DefaultParagraphFont"/>
+          <w:rFonts w:ascii="Calibri" w:eastAsia="Calibri" w:hAnsi="Calibri" w:cs="Calibri"/>
+          <w:b w:val="0"/>
+          <w:bCs w:val="0"/>
+          <w:i w:val="0"/>
+          <w:iCs w:val="0"/>
+          <w:caps w:val="0"/>
+          <w:smallCaps w:val="0"/>
+          <w:strike w:val="0"/>
+          <w:dstrike w:val="0"/>
+          <w:outline w:val="0"/>
+          <w:shadow w:val="0"/>
+          <w:emboss w:val="0"/>
+          <w:imprint w:val="0"/>
+          <w:noProof w:val="0"/>
+          <w:vanish w:val="0"/>
+          <w:color w:val="auto"/>
+          <w:spacing w:val="0"/>
+          <w:w w:val="100"/>
+          <w:kern w:val="0"/>
+          <w:position w:val="0"/>
+          <w:sz w:val="22"/>
+          <w:szCs w:val="22"/>
+          <w:highlight w:val="none"/>
+          <w:u w:val="none" w:color="auto"/>
+          <w:effect w:val="none"/>
+          <w:bdr w:val="none" w:sz="0" w:space="0" w:color="auto"/>
           <w:shd w:val="clear" w:color="auto" w:fill="auto"/>
           <w:vertAlign w:val="baseline"/>
           <w:rtl w:val="0"/>
@@ -1003,14 +1003,14 @@
           <w:highlight w:val="none"/>
           <w:u w:val="none" w:color="auto"/>
           <w:effect w:val="none"/>
-          <w:bdr w:val="nil"/>
-          <w:shd w:val="clear" w:color="auto" w:fill="auto"/>
-          <w:vertAlign w:val="baseline"/>
-          <w:rtl w:val="0"/>
-          <w:cs w:val="0"/>
-          <w:lang w:val="de-DE" w:eastAsia="zh-TW" w:bidi="ar-SA"/>
-        </w:rPr>
-        <w:t>Snýùg hâånd hôòw dâåréé hééréé tôòôò.</w:t>
+          <w:bdr w:val="none" w:sz="0" w:space="0" w:color="auto"/>
+          <w:shd w:val="clear" w:color="auto" w:fill="auto"/>
+          <w:vertAlign w:val="baseline"/>
+          <w:rtl w:val="0"/>
+          <w:cs w:val="0"/>
+          <w:lang w:val="de-DE" w:eastAsia="zh-TW" w:bidi="ar-SA"/>
+        </w:rPr>
+        <w:t>Snúýg hàând hööw dàârèë hèërèë töööö.</w:t>
       </w:r>
       <w:bookmarkStart w:id="0" w:name="_GoBack"/>
       <w:bookmarkEnd w:id="0"/>

--- a/Test_BP/Fol_2k_files_500(2)/de-DE/file 500_2 - Copy (64)_de.docx
+++ b/Test_BP/Fol_2k_files_500(2)/de-DE/file 500_2 - Copy (64)_de.docx
@@ -42,7 +42,7 @@
           <w:cs w:val="0"/>
           <w:lang w:val="de-DE" w:eastAsia="zh-TW" w:bidi="ar-SA"/>
         </w:rPr>
-        <w:t>t êëxcêëpt tôô sôô têëmpêër múûtúûåâl tåâstêës môôthêër.</w:t>
+        <w:t>t èëxcèëpt tóó sóó tèëmpèër mýùtýùäàl täàstèës móóthèër.</w:t>
       </w:r>
       <w:r>
         <w:rPr>
@@ -116,7 +116,7 @@
           <w:cs w:val="0"/>
           <w:lang w:val="de-DE" w:eastAsia="zh-TW" w:bidi="ar-SA"/>
         </w:rPr>
-        <w:t>Íntèêrèêstèêd cýùltìívåàtèêd ìíts còõntìínýùìíng nòõw yèêt åàrèê.</w:t>
+        <w:t>Ìntèërèëstèëd cüûltíîvàætèëd íîts cõóntíînüûíîng nõów yèët àærèë.</w:t>
       </w:r>
       <w:r>
         <w:rPr>
@@ -190,7 +190,7 @@
           <w:cs w:val="0"/>
           <w:lang w:val="de-DE" w:eastAsia="zh-TW" w:bidi="ar-SA"/>
         </w:rPr>
-        <w:t>Ôýùt ìíntêérêéstêéd àáccêéptàáncêé öóýùr pàártìíàálìíty àáffröóntìíng ýùnplêéàásàánt why àádd.</w:t>
+        <w:t>Óúût îìntéèréèstéèd äæccéèptäæncéè öòúûr päærtîìäælîìty äæffröòntîìng úûnpléèäæsäænt why äædd.</w:t>
       </w:r>
       <w:r>
         <w:rPr>
@@ -264,7 +264,7 @@
           <w:cs w:val="0"/>
           <w:lang w:val="de-DE" w:eastAsia="zh-TW" w:bidi="ar-SA"/>
         </w:rPr>
-        <w:t>Êstëëëëm gáårdëën mëën yëët shy cóöûürsëë.</w:t>
+        <w:t>Êstéèéèm gãàrdéèn méèn yéèt shy cööüúrséè.</w:t>
       </w:r>
       <w:r>
         <w:rPr>
@@ -338,7 +338,7 @@
           <w:cs w:val="0"/>
           <w:lang w:val="de-DE" w:eastAsia="zh-TW" w:bidi="ar-SA"/>
         </w:rPr>
-        <w:t>Côönsùûltéêd ùûp my tôöléêráåbly sôöméêtìïméês péêrpéêtùûáål ôöh.</w:t>
+        <w:t>Cõõnsýùltëéd ýùp my tõõlëéråæbly sõõmëétìïmëés pëérpëétýùåæl õõh.</w:t>
       </w:r>
       <w:r>
         <w:rPr>
@@ -412,7 +412,7 @@
           <w:cs w:val="0"/>
           <w:lang w:val="de-DE" w:eastAsia="zh-TW" w:bidi="ar-SA"/>
         </w:rPr>
-        <w:t>Êxprêêssíïòõn áæccêêptáæncêê íïmprùüdêêncêê páærtíïcùüláær háæd êêáæt ùünsáætíïáæblêê.</w:t>
+        <w:t>Êxprèéssîíõòn ááccèéptááncèé îímprùúdèéncèé páártîícùúláár háád èéáát ùúnsáátîíááblèé.</w:t>
       </w:r>
       <w:r>
         <w:rPr>
@@ -492,7 +492,7 @@
           <w:cs w:val="0"/>
           <w:lang w:val="de-DE" w:eastAsia="zh-TW" w:bidi="ar-SA"/>
         </w:rPr>
-        <w:t>Häàd dèènòôtììng pròôpèèrly jòôììntýûrèè yòôýû òôccäàsììòôn dììrèèctly räàììllèèry.</w:t>
+        <w:t>Håãd dêënõòtïìng prõòpêërly jõòïìntüúrêë yõòüú õòccåãsïìõòn dïìrêëctly råãïìllêëry.</w:t>
       </w:r>
       <w:r>
         <w:rPr>
@@ -566,7 +566,7 @@
           <w:cs w:val="0"/>
           <w:lang w:val="de-DE" w:eastAsia="zh-TW" w:bidi="ar-SA"/>
         </w:rPr>
-        <w:t>Ïn sæàìíd tôò ôòf pôòôòr fúúll bèê pôòst fæàcèê snúúg.</w:t>
+        <w:t>În sæáîìd tòö òöf pòöòör fùúll bèè pòöst fæácèè snùúg.</w:t>
       </w:r>
       <w:r>
         <w:rPr>
@@ -640,7 +640,7 @@
           <w:cs w:val="0"/>
           <w:lang w:val="de-DE" w:eastAsia="zh-TW" w:bidi="ar-SA"/>
         </w:rPr>
-        <w:t>Ïntróódüûcëêd íímprüûdëêncëê sëêëê såãy üûnplëêåãsííng dëêvóónshíírëê åãccëêptåãncëê sóón.</w:t>
+        <w:t>Ìntrõódüýcëêd ìîmprüýdëêncëê sëêëê sáåy üýnplëêáåsìîng dëêvõónshìîrëê áåccëêptáåncëê sõón.</w:t>
       </w:r>
       <w:r>
         <w:rPr>
@@ -714,7 +714,7 @@
           <w:cs w:val="0"/>
           <w:lang w:val="de-DE" w:eastAsia="zh-TW" w:bidi="ar-SA"/>
         </w:rPr>
-        <w:t>Ëxéétéér löôngéér wïìsdöôm gäãy nöôr déésïìgn äãgéé.</w:t>
+        <w:t>Êxéètéèr lôõngéèr wîísdôõm gãáy nôõr déèsîígn ãágéè.</w:t>
       </w:r>
       <w:r>
         <w:rPr>
@@ -788,7 +788,7 @@
           <w:cs w:val="0"/>
           <w:lang w:val="de-DE" w:eastAsia="zh-TW" w:bidi="ar-SA"/>
         </w:rPr>
-        <w:t>Ãm wèêáâthèêr töô èêntèêrèêd nöôrláând nöô ìín shöôwìíng sèêrvìícèê.</w:t>
+        <w:t>Äm wêêãâthêêr tòô êêntêêrêêd nòôrlãând nòô îìn shòôwîìng sêêrvîìcêê.</w:t>
       </w:r>
       <w:r>
         <w:rPr>
@@ -862,7 +862,7 @@
           <w:cs w:val="0"/>
           <w:lang w:val="de-DE" w:eastAsia="zh-TW" w:bidi="ar-SA"/>
         </w:rPr>
-        <w:t>Nòôr rêëpêëæåtêëd spêëæåkììng shy æåppêëtììtêë.</w:t>
+        <w:t>Nòór rèépèéäàtèéd spèéäàkïîng shy äàppèétïîtèé.</w:t>
       </w:r>
       <w:r>
         <w:rPr>
@@ -936,7 +936,7 @@
           <w:cs w:val="0"/>
           <w:lang w:val="de-DE" w:eastAsia="zh-TW" w:bidi="ar-SA"/>
         </w:rPr>
-        <w:t>Êxcíîtëéd íît hãåstíîly ãån pãåstýürëé íît õõbsëérvëé.</w:t>
+        <w:t>Èxcïítêéd ïít hàãstïíly àãn pàãstûùrêé ïít òõbsêérvêé.</w:t>
       </w:r>
       <w:r>
         <w:rPr>
@@ -1010,7 +1010,7 @@
           <w:cs w:val="0"/>
           <w:lang w:val="de-DE" w:eastAsia="zh-TW" w:bidi="ar-SA"/>
         </w:rPr>
-        <w:t>Snúýg hàând hööw dàârèë hèërèë töööö.</w:t>
+        <w:t>Snùúg hãând hôòw dãârèê hèêrèê tôòôò.</w:t>
       </w:r>
       <w:bookmarkStart w:id="0" w:name="_GoBack"/>
       <w:bookmarkEnd w:id="0"/>

--- a/Test_BP/Fol_2k_files_500(2)/de-DE/file 500_2 - Copy (64)_de.docx
+++ b/Test_BP/Fol_2k_files_500(2)/de-DE/file 500_2 - Copy (64)_de.docx
@@ -42,7 +42,7 @@
           <w:cs w:val="0"/>
           <w:lang w:val="de-DE" w:eastAsia="zh-TW" w:bidi="ar-SA"/>
         </w:rPr>
-        <w:t>t èëxcèëpt tóó sóó tèëmpèër mýùtýùäàl täàstèës móóthèër.</w:t>
+        <w:t>t éêxcéêpt tôó sôó téêmpéêr mùütùüåãl tåãstéês môóthéêr.</w:t>
       </w:r>
       <w:r>
         <w:rPr>
@@ -116,7 +116,7 @@
           <w:cs w:val="0"/>
           <w:lang w:val="de-DE" w:eastAsia="zh-TW" w:bidi="ar-SA"/>
         </w:rPr>
-        <w:t>Ìntèërèëstèëd cüûltíîvàætèëd íîts cõóntíînüûíîng nõów yèët àærèë.</w:t>
+        <w:t>Ìntèêrèêstèêd cüültîïváãtèêd îïts còôntîïnüüîïng nòôw yèêt áãrèê.</w:t>
       </w:r>
       <w:r>
         <w:rPr>
@@ -190,7 +190,7 @@
           <w:cs w:val="0"/>
           <w:lang w:val="de-DE" w:eastAsia="zh-TW" w:bidi="ar-SA"/>
         </w:rPr>
-        <w:t>Óúût îìntéèréèstéèd äæccéèptäæncéè öòúûr päærtîìäælîìty äæffröòntîìng úûnpléèäæsäænt why äædd.</w:t>
+        <w:t>Öúût ïìntêèrêèstêèd åâccêèptåâncêè öòúûr påârtïìåâlïìty åâffröòntïìng úûnplêèåâsåânt why åâdd.</w:t>
       </w:r>
       <w:r>
         <w:rPr>
@@ -264,7 +264,7 @@
           <w:cs w:val="0"/>
           <w:lang w:val="de-DE" w:eastAsia="zh-TW" w:bidi="ar-SA"/>
         </w:rPr>
-        <w:t>Êstéèéèm gãàrdéèn méèn yéèt shy cööüúrséè.</w:t>
+        <w:t>Êstëéëém gààrdëén mëén yëét shy cóóýýrsëé.</w:t>
       </w:r>
       <w:r>
         <w:rPr>
@@ -338,7 +338,7 @@
           <w:cs w:val="0"/>
           <w:lang w:val="de-DE" w:eastAsia="zh-TW" w:bidi="ar-SA"/>
         </w:rPr>
-        <w:t>Cõõnsýùltëéd ýùp my tõõlëéråæbly sõõmëétìïmëés pëérpëétýùåæl õõh.</w:t>
+        <w:t>Cóõnsüûltéëd üûp my tóõléëráäbly sóõméëtïìméës péërpéëtüûáäl óõh.</w:t>
       </w:r>
       <w:r>
         <w:rPr>
@@ -412,7 +412,7 @@
           <w:cs w:val="0"/>
           <w:lang w:val="de-DE" w:eastAsia="zh-TW" w:bidi="ar-SA"/>
         </w:rPr>
-        <w:t>Êxprèéssîíõòn ááccèéptááncèé îímprùúdèéncèé páártîícùúláár háád èéáát ùúnsáátîíááblèé.</w:t>
+        <w:t>Ëxprëêssíîòön äàccëêptäàncëê íîmprúûdëêncëê päàrtíîcúûläàr häàd ëêäàt úûnsäàtíîäàblëê.</w:t>
       </w:r>
       <w:r>
         <w:rPr>
@@ -492,7 +492,7 @@
           <w:cs w:val="0"/>
           <w:lang w:val="de-DE" w:eastAsia="zh-TW" w:bidi="ar-SA"/>
         </w:rPr>
-        <w:t>Håãd dêënõòtïìng prõòpêërly jõòïìntüúrêë yõòüú õòccåãsïìõòn dïìrêëctly råãïìllêëry.</w:t>
+        <w:t>Håæd dêènóõtîîng próõpêèrly jóõîîntûürêè yóõûü óõccåæsîîóõn dîîrêèctly råæîîllêèry.</w:t>
       </w:r>
       <w:r>
         <w:rPr>
@@ -566,7 +566,7 @@
           <w:cs w:val="0"/>
           <w:lang w:val="de-DE" w:eastAsia="zh-TW" w:bidi="ar-SA"/>
         </w:rPr>
-        <w:t>În sæáîìd tòö òöf pòöòör fùúll bèè pòöst fæácèè snùúg.</w:t>
+        <w:t>Ìn sãåíîd tõó õóf põóõór fúüll bèé põóst fãåcèé snúüg.</w:t>
       </w:r>
       <w:r>
         <w:rPr>
@@ -640,7 +640,7 @@
           <w:cs w:val="0"/>
           <w:lang w:val="de-DE" w:eastAsia="zh-TW" w:bidi="ar-SA"/>
         </w:rPr>
-        <w:t>Ìntrõódüýcëêd ìîmprüýdëêncëê sëêëê sáåy üýnplëêáåsìîng dëêvõónshìîrëê áåccëêptáåncëê sõón.</w:t>
+        <w:t>Întròödýúcëèd íìmprýúdëèncëè sëèëè sâåy ýúnplëèâåsíìng dëèvòönshíìrëè âåccëèptâåncëè sòön.</w:t>
       </w:r>
       <w:r>
         <w:rPr>
@@ -714,7 +714,7 @@
           <w:cs w:val="0"/>
           <w:lang w:val="de-DE" w:eastAsia="zh-TW" w:bidi="ar-SA"/>
         </w:rPr>
-        <w:t>Êxéètéèr lôõngéèr wîísdôõm gãáy nôõr déèsîígn ãágéè.</w:t>
+        <w:t>Êxéétéér lóòngéér wììsdóòm gåây nóòr déésììgn åâgéé.</w:t>
       </w:r>
       <w:r>
         <w:rPr>
@@ -788,7 +788,7 @@
           <w:cs w:val="0"/>
           <w:lang w:val="de-DE" w:eastAsia="zh-TW" w:bidi="ar-SA"/>
         </w:rPr>
-        <w:t>Äm wêêãâthêêr tòô êêntêêrêêd nòôrlãând nòô îìn shòôwîìng sêêrvîìcêê.</w:t>
+        <w:t>Æm wêéåâthêér tóö êéntêérêéd nóörlåând nóö ïïn shóöwïïng sêérvïïcêé.</w:t>
       </w:r>
       <w:r>
         <w:rPr>
@@ -862,7 +862,7 @@
           <w:cs w:val="0"/>
           <w:lang w:val="de-DE" w:eastAsia="zh-TW" w:bidi="ar-SA"/>
         </w:rPr>
-        <w:t>Nòór rèépèéäàtèéd spèéäàkïîng shy äàppèétïîtèé.</w:t>
+        <w:t>Nôör rèêpèêäâtèêd spèêäâkíîng shy äâppèêtíîtèê.</w:t>
       </w:r>
       <w:r>
         <w:rPr>
@@ -936,7 +936,7 @@
           <w:cs w:val="0"/>
           <w:lang w:val="de-DE" w:eastAsia="zh-TW" w:bidi="ar-SA"/>
         </w:rPr>
-        <w:t>Èxcïítêéd ïít hàãstïíly àãn pàãstûùrêé ïít òõbsêérvêé.</w:t>
+        <w:t>Éxcïítééd ïít hååstïíly åån pååstüùréé ïít óõbséérvéé.</w:t>
       </w:r>
       <w:r>
         <w:rPr>
@@ -1010,7 +1010,7 @@
           <w:cs w:val="0"/>
           <w:lang w:val="de-DE" w:eastAsia="zh-TW" w:bidi="ar-SA"/>
         </w:rPr>
-        <w:t>Snùúg hãând hôòw dãârèê hèêrèê tôòôò.</w:t>
+        <w:t>Snýûg hàånd hõöw dàårêë hêërêë tõöõö.</w:t>
       </w:r>
       <w:bookmarkStart w:id="0" w:name="_GoBack"/>
       <w:bookmarkEnd w:id="0"/>
